--- a/2.-Integrantes-do-Projeto.docx
+++ b/2.-Integrantes-do-Projeto.docx
@@ -69,21 +69,6 @@
     </w:p>
     <w:p>
       <w:pPr>
-        <w:spacing w:before="0" w:after="160" w:line="240"/>
-        <w:ind w:right="0" w:left="0" w:firstLine="0"/>
-        <w:jc w:val="left"/>
-        <w:rPr>
-          <w:rFonts w:ascii="Calibri" w:hAnsi="Calibri" w:cs="Calibri" w:eastAsia="Calibri"/>
-          <w:color w:val="auto"/>
-          <w:spacing w:val="0"/>
-          <w:position w:val="0"/>
-          <w:sz w:val="22"/>
-          <w:shd w:fill="auto" w:val="clear"/>
-        </w:rPr>
-      </w:pPr>
-    </w:p>
-    <w:p>
-      <w:pPr>
         <w:spacing w:before="0" w:after="160" w:line="259"/>
         <w:ind w:right="0" w:left="0" w:firstLine="0"/>
         <w:jc w:val="left"/>
